--- a/ITS/__Kap_1.1-1.2_Wissens-Selbstueberpruefung.docx
+++ b/ITS/__Kap_1.1-1.2_Wissens-Selbstueberpruefung.docx
@@ -1,6 +1,6 @@
 
 <file path=word/document.xml><?xml version="1.0" encoding="utf-8"?>
-<w:document xmlns:wpc="http://schemas.microsoft.com/office/word/2010/wordprocessingCanvas" xmlns:cx="http://schemas.microsoft.com/office/drawing/2014/chartex" xmlns:cx1="http://schemas.microsoft.com/office/drawing/2015/9/8/chartex" xmlns:cx2="http://schemas.microsoft.com/office/drawing/2015/10/21/chartex" xmlns:cx3="http://schemas.microsoft.com/office/drawing/2016/5/9/chartex" xmlns:cx4="http://schemas.microsoft.com/office/drawing/2016/5/10/chartex" xmlns:cx5="http://schemas.microsoft.com/office/drawing/2016/5/11/chartex" xmlns:cx6="http://schemas.microsoft.com/office/drawing/2016/5/12/chartex" xmlns:cx7="http://schemas.microsoft.com/office/drawing/2016/5/13/chartex" xmlns:cx8="http://schemas.microsoft.com/office/drawing/2016/5/14/chartex" xmlns:mc="http://schemas.openxmlformats.org/markup-compatibility/2006" xmlns:aink="http://schemas.microsoft.com/office/drawing/2016/ink" xmlns:am3d="http://schemas.microsoft.com/office/drawing/2017/model3d" xmlns:o="urn:schemas-microsoft-com:office:office" xmlns:r="http://schemas.openxmlformats.org/officeDocument/2006/relationships" xmlns:m="http://schemas.openxmlformats.org/officeDocument/2006/math" xmlns:v="urn:schemas-microsoft-com:vml" xmlns:wp14="http://schemas.microsoft.com/office/word/2010/wordprocessingDrawing" xmlns:wp="http://schemas.openxmlformats.org/drawingml/2006/wordprocessingDrawing" xmlns:w10="urn:schemas-microsoft-com:office:word" xmlns:w="http://schemas.openxmlformats.org/wordprocessingml/2006/main" xmlns:w14="http://schemas.microsoft.com/office/word/2010/wordml" xmlns:w15="http://schemas.microsoft.com/office/word/2012/wordml" xmlns:w16cid="http://schemas.microsoft.com/office/word/2016/wordml/cid" xmlns:w16se="http://schemas.microsoft.com/office/word/2015/wordml/symex" xmlns:wpg="http://schemas.microsoft.com/office/word/2010/wordprocessingGroup" xmlns:wpi="http://schemas.microsoft.com/office/word/2010/wordprocessingInk" xmlns:wne="http://schemas.microsoft.com/office/word/2006/wordml" xmlns:wps="http://schemas.microsoft.com/office/word/2010/wordprocessingShape" mc:Ignorable="w14 w15 w16se w16cid wp14">
+<w:document xmlns:wpc="http://schemas.microsoft.com/office/word/2010/wordprocessingCanvas" xmlns:cx="http://schemas.microsoft.com/office/drawing/2014/chartex" xmlns:cx1="http://schemas.microsoft.com/office/drawing/2015/9/8/chartex" xmlns:mc="http://schemas.openxmlformats.org/markup-compatibility/2006" xmlns:o="urn:schemas-microsoft-com:office:office" xmlns:r="http://schemas.openxmlformats.org/officeDocument/2006/relationships" xmlns:m="http://schemas.openxmlformats.org/officeDocument/2006/math" xmlns:v="urn:schemas-microsoft-com:vml" xmlns:wp14="http://schemas.microsoft.com/office/word/2010/wordprocessingDrawing" xmlns:wp="http://schemas.openxmlformats.org/drawingml/2006/wordprocessingDrawing" xmlns:w10="urn:schemas-microsoft-com:office:word" xmlns:w="http://schemas.openxmlformats.org/wordprocessingml/2006/main" xmlns:w14="http://schemas.microsoft.com/office/word/2010/wordml" xmlns:w15="http://schemas.microsoft.com/office/word/2012/wordml" xmlns:w16se="http://schemas.microsoft.com/office/word/2015/wordml/symex" xmlns:wpg="http://schemas.microsoft.com/office/word/2010/wordprocessingGroup" xmlns:wpi="http://schemas.microsoft.com/office/word/2010/wordprocessingInk" xmlns:wne="http://schemas.microsoft.com/office/word/2006/wordml" xmlns:wps="http://schemas.microsoft.com/office/word/2010/wordprocessingShape" mc:Ignorable="w14 w15 w16se wp14">
   <w:body>
     <w:p>
       <w:pPr>
@@ -14,21 +14,7 @@
         <w:rPr>
           <w:b/>
         </w:rPr>
-        <w:t xml:space="preserve">Themen- und </w:t>
-      </w:r>
-      <w:proofErr w:type="spellStart"/>
-      <w:r>
-        <w:rPr>
-          <w:b/>
-        </w:rPr>
-        <w:t>Kompetenzenliste</w:t>
-      </w:r>
-      <w:proofErr w:type="spellEnd"/>
-      <w:r>
-        <w:rPr>
-          <w:b/>
-        </w:rPr>
-        <w:t xml:space="preserve"> </w:t>
+        <w:t xml:space="preserve">Themen- und Kompetenzenliste </w:t>
       </w:r>
       <w:r>
         <w:rPr>
@@ -54,7 +40,6 @@
         <w:spacing w:after="120" w:line="276" w:lineRule="auto"/>
         <w:jc w:val="center"/>
       </w:pPr>
-      <w:proofErr w:type="gramStart"/>
       <w:r>
         <w:rPr>
           <w:b/>
@@ -65,14 +50,7 @@
         <w:rPr>
           <w:b/>
         </w:rPr>
-        <w:t xml:space="preserve">  Kap.</w:t>
-      </w:r>
-      <w:proofErr w:type="gramEnd"/>
-      <w:r>
-        <w:rPr>
-          <w:b/>
-        </w:rPr>
-        <w:t xml:space="preserve"> </w:t>
+        <w:t xml:space="preserve">  Kap. </w:t>
       </w:r>
       <w:r>
         <w:rPr>
@@ -1786,8 +1764,6 @@
             </w:pPr>
           </w:p>
         </w:tc>
-        <w:bookmarkStart w:id="0" w:name="_GoBack"/>
-        <w:bookmarkEnd w:id="0"/>
       </w:tr>
       <w:tr>
         <w:trPr>
@@ -1839,25 +1815,28 @@
                 <w:sz w:val="20"/>
               </w:rPr>
             </w:pPr>
+            <w:bookmarkStart w:id="0" w:name="_GoBack"/>
+            <w:bookmarkEnd w:id="0"/>
+          </w:p>
+        </w:tc>
+        <w:tc>
+          <w:tcPr>
+            <w:tcW w:w="993" w:type="dxa"/>
+            <w:vAlign w:val="center"/>
+          </w:tcPr>
+          <w:p>
+            <w:pPr>
+              <w:jc w:val="center"/>
+              <w:rPr>
+                <w:sz w:val="20"/>
+              </w:rPr>
+            </w:pPr>
             <w:r>
               <w:rPr>
                 <w:sz w:val="20"/>
               </w:rPr>
               <w:t>X</w:t>
             </w:r>
-          </w:p>
-        </w:tc>
-        <w:tc>
-          <w:tcPr>
-            <w:tcW w:w="993" w:type="dxa"/>
-            <w:vAlign w:val="center"/>
-          </w:tcPr>
-          <w:p>
-            <w:pPr>
-              <w:rPr>
-                <w:sz w:val="20"/>
-              </w:rPr>
-            </w:pPr>
           </w:p>
         </w:tc>
         <w:tc>
@@ -2290,7 +2269,7 @@
 </file>
 
 <file path=word/endnotes.xml><?xml version="1.0" encoding="utf-8"?>
-<w:endnotes xmlns:wpc="http://schemas.microsoft.com/office/word/2010/wordprocessingCanvas" xmlns:cx="http://schemas.microsoft.com/office/drawing/2014/chartex" xmlns:cx1="http://schemas.microsoft.com/office/drawing/2015/9/8/chartex" xmlns:cx2="http://schemas.microsoft.com/office/drawing/2015/10/21/chartex" xmlns:cx3="http://schemas.microsoft.com/office/drawing/2016/5/9/chartex" xmlns:cx4="http://schemas.microsoft.com/office/drawing/2016/5/10/chartex" xmlns:cx5="http://schemas.microsoft.com/office/drawing/2016/5/11/chartex" xmlns:cx6="http://schemas.microsoft.com/office/drawing/2016/5/12/chartex" xmlns:cx7="http://schemas.microsoft.com/office/drawing/2016/5/13/chartex" xmlns:cx8="http://schemas.microsoft.com/office/drawing/2016/5/14/chartex" xmlns:mc="http://schemas.openxmlformats.org/markup-compatibility/2006" xmlns:aink="http://schemas.microsoft.com/office/drawing/2016/ink" xmlns:am3d="http://schemas.microsoft.com/office/drawing/2017/model3d" xmlns:o="urn:schemas-microsoft-com:office:office" xmlns:r="http://schemas.openxmlformats.org/officeDocument/2006/relationships" xmlns:m="http://schemas.openxmlformats.org/officeDocument/2006/math" xmlns:v="urn:schemas-microsoft-com:vml" xmlns:wp14="http://schemas.microsoft.com/office/word/2010/wordprocessingDrawing" xmlns:wp="http://schemas.openxmlformats.org/drawingml/2006/wordprocessingDrawing" xmlns:w10="urn:schemas-microsoft-com:office:word" xmlns:w="http://schemas.openxmlformats.org/wordprocessingml/2006/main" xmlns:w14="http://schemas.microsoft.com/office/word/2010/wordml" xmlns:w15="http://schemas.microsoft.com/office/word/2012/wordml" xmlns:w16cid="http://schemas.microsoft.com/office/word/2016/wordml/cid" xmlns:w16se="http://schemas.microsoft.com/office/word/2015/wordml/symex" xmlns:wpg="http://schemas.microsoft.com/office/word/2010/wordprocessingGroup" xmlns:wpi="http://schemas.microsoft.com/office/word/2010/wordprocessingInk" xmlns:wne="http://schemas.microsoft.com/office/word/2006/wordml" xmlns:wps="http://schemas.microsoft.com/office/word/2010/wordprocessingShape" mc:Ignorable="w14 w15 w16se w16cid wp14">
+<w:endnotes xmlns:wpc="http://schemas.microsoft.com/office/word/2010/wordprocessingCanvas" xmlns:cx="http://schemas.microsoft.com/office/drawing/2014/chartex" xmlns:cx1="http://schemas.microsoft.com/office/drawing/2015/9/8/chartex" xmlns:mc="http://schemas.openxmlformats.org/markup-compatibility/2006" xmlns:o="urn:schemas-microsoft-com:office:office" xmlns:r="http://schemas.openxmlformats.org/officeDocument/2006/relationships" xmlns:m="http://schemas.openxmlformats.org/officeDocument/2006/math" xmlns:v="urn:schemas-microsoft-com:vml" xmlns:wp14="http://schemas.microsoft.com/office/word/2010/wordprocessingDrawing" xmlns:wp="http://schemas.openxmlformats.org/drawingml/2006/wordprocessingDrawing" xmlns:w10="urn:schemas-microsoft-com:office:word" xmlns:w="http://schemas.openxmlformats.org/wordprocessingml/2006/main" xmlns:w14="http://schemas.microsoft.com/office/word/2010/wordml" xmlns:w15="http://schemas.microsoft.com/office/word/2012/wordml" xmlns:w16se="http://schemas.microsoft.com/office/word/2015/wordml/symex" xmlns:wpg="http://schemas.microsoft.com/office/word/2010/wordprocessingGroup" xmlns:wpi="http://schemas.microsoft.com/office/word/2010/wordprocessingInk" xmlns:wne="http://schemas.microsoft.com/office/word/2006/wordml" xmlns:wps="http://schemas.microsoft.com/office/word/2010/wordprocessingShape" mc:Ignorable="w14 w15 w16se wp14">
   <w:endnote w:type="separator" w:id="-1">
     <w:p>
       <w:r>
@@ -2309,7 +2288,7 @@
 </file>
 
 <file path=word/footer1.xml><?xml version="1.0" encoding="utf-8"?>
-<w:ftr xmlns:wpc="http://schemas.microsoft.com/office/word/2010/wordprocessingCanvas" xmlns:cx="http://schemas.microsoft.com/office/drawing/2014/chartex" xmlns:cx1="http://schemas.microsoft.com/office/drawing/2015/9/8/chartex" xmlns:cx2="http://schemas.microsoft.com/office/drawing/2015/10/21/chartex" xmlns:cx3="http://schemas.microsoft.com/office/drawing/2016/5/9/chartex" xmlns:cx4="http://schemas.microsoft.com/office/drawing/2016/5/10/chartex" xmlns:cx5="http://schemas.microsoft.com/office/drawing/2016/5/11/chartex" xmlns:cx6="http://schemas.microsoft.com/office/drawing/2016/5/12/chartex" xmlns:cx7="http://schemas.microsoft.com/office/drawing/2016/5/13/chartex" xmlns:cx8="http://schemas.microsoft.com/office/drawing/2016/5/14/chartex" xmlns:mc="http://schemas.openxmlformats.org/markup-compatibility/2006" xmlns:aink="http://schemas.microsoft.com/office/drawing/2016/ink" xmlns:am3d="http://schemas.microsoft.com/office/drawing/2017/model3d" xmlns:o="urn:schemas-microsoft-com:office:office" xmlns:r="http://schemas.openxmlformats.org/officeDocument/2006/relationships" xmlns:m="http://schemas.openxmlformats.org/officeDocument/2006/math" xmlns:v="urn:schemas-microsoft-com:vml" xmlns:wp14="http://schemas.microsoft.com/office/word/2010/wordprocessingDrawing" xmlns:wp="http://schemas.openxmlformats.org/drawingml/2006/wordprocessingDrawing" xmlns:w10="urn:schemas-microsoft-com:office:word" xmlns:w="http://schemas.openxmlformats.org/wordprocessingml/2006/main" xmlns:w14="http://schemas.microsoft.com/office/word/2010/wordml" xmlns:w15="http://schemas.microsoft.com/office/word/2012/wordml" xmlns:w16cid="http://schemas.microsoft.com/office/word/2016/wordml/cid" xmlns:w16se="http://schemas.microsoft.com/office/word/2015/wordml/symex" xmlns:wpg="http://schemas.microsoft.com/office/word/2010/wordprocessingGroup" xmlns:wpi="http://schemas.microsoft.com/office/word/2010/wordprocessingInk" xmlns:wne="http://schemas.microsoft.com/office/word/2006/wordml" xmlns:wps="http://schemas.microsoft.com/office/word/2010/wordprocessingShape" mc:Ignorable="w14 w15 w16se w16cid wp14">
+<w:ftr xmlns:wpc="http://schemas.microsoft.com/office/word/2010/wordprocessingCanvas" xmlns:cx="http://schemas.microsoft.com/office/drawing/2014/chartex" xmlns:cx1="http://schemas.microsoft.com/office/drawing/2015/9/8/chartex" xmlns:mc="http://schemas.openxmlformats.org/markup-compatibility/2006" xmlns:o="urn:schemas-microsoft-com:office:office" xmlns:r="http://schemas.openxmlformats.org/officeDocument/2006/relationships" xmlns:m="http://schemas.openxmlformats.org/officeDocument/2006/math" xmlns:v="urn:schemas-microsoft-com:vml" xmlns:wp14="http://schemas.microsoft.com/office/word/2010/wordprocessingDrawing" xmlns:wp="http://schemas.openxmlformats.org/drawingml/2006/wordprocessingDrawing" xmlns:w10="urn:schemas-microsoft-com:office:word" xmlns:w="http://schemas.openxmlformats.org/wordprocessingml/2006/main" xmlns:w14="http://schemas.microsoft.com/office/word/2010/wordml" xmlns:w15="http://schemas.microsoft.com/office/word/2012/wordml" xmlns:w16se="http://schemas.microsoft.com/office/word/2015/wordml/symex" xmlns:wpg="http://schemas.microsoft.com/office/word/2010/wordprocessingGroup" xmlns:wpi="http://schemas.microsoft.com/office/word/2010/wordprocessingInk" xmlns:wne="http://schemas.microsoft.com/office/word/2006/wordml" xmlns:wps="http://schemas.microsoft.com/office/word/2010/wordprocessingShape" mc:Ignorable="w14 w15 w16se wp14">
   <w:p>
     <w:pPr>
       <w:pStyle w:val="Kopfzeile"/>
@@ -2337,13 +2316,8 @@
       <w:t xml:space="preserve"> (</w:t>
     </w:r>
     <w:r>
-      <w:t xml:space="preserve">CCNA </w:t>
+      <w:t>CCNA Routing&amp;Switching</w:t>
     </w:r>
-    <w:proofErr w:type="spellStart"/>
-    <w:r>
-      <w:t>Routing&amp;Switching</w:t>
-    </w:r>
-    <w:proofErr w:type="spellEnd"/>
     <w:r>
       <w:t>)</w:t>
     </w:r>
@@ -2395,7 +2369,7 @@
 </file>
 
 <file path=word/footnotes.xml><?xml version="1.0" encoding="utf-8"?>
-<w:footnotes xmlns:wpc="http://schemas.microsoft.com/office/word/2010/wordprocessingCanvas" xmlns:cx="http://schemas.microsoft.com/office/drawing/2014/chartex" xmlns:cx1="http://schemas.microsoft.com/office/drawing/2015/9/8/chartex" xmlns:cx2="http://schemas.microsoft.com/office/drawing/2015/10/21/chartex" xmlns:cx3="http://schemas.microsoft.com/office/drawing/2016/5/9/chartex" xmlns:cx4="http://schemas.microsoft.com/office/drawing/2016/5/10/chartex" xmlns:cx5="http://schemas.microsoft.com/office/drawing/2016/5/11/chartex" xmlns:cx6="http://schemas.microsoft.com/office/drawing/2016/5/12/chartex" xmlns:cx7="http://schemas.microsoft.com/office/drawing/2016/5/13/chartex" xmlns:cx8="http://schemas.microsoft.com/office/drawing/2016/5/14/chartex" xmlns:mc="http://schemas.openxmlformats.org/markup-compatibility/2006" xmlns:aink="http://schemas.microsoft.com/office/drawing/2016/ink" xmlns:am3d="http://schemas.microsoft.com/office/drawing/2017/model3d" xmlns:o="urn:schemas-microsoft-com:office:office" xmlns:r="http://schemas.openxmlformats.org/officeDocument/2006/relationships" xmlns:m="http://schemas.openxmlformats.org/officeDocument/2006/math" xmlns:v="urn:schemas-microsoft-com:vml" xmlns:wp14="http://schemas.microsoft.com/office/word/2010/wordprocessingDrawing" xmlns:wp="http://schemas.openxmlformats.org/drawingml/2006/wordprocessingDrawing" xmlns:w10="urn:schemas-microsoft-com:office:word" xmlns:w="http://schemas.openxmlformats.org/wordprocessingml/2006/main" xmlns:w14="http://schemas.microsoft.com/office/word/2010/wordml" xmlns:w15="http://schemas.microsoft.com/office/word/2012/wordml" xmlns:w16cid="http://schemas.microsoft.com/office/word/2016/wordml/cid" xmlns:w16se="http://schemas.microsoft.com/office/word/2015/wordml/symex" xmlns:wpg="http://schemas.microsoft.com/office/word/2010/wordprocessingGroup" xmlns:wpi="http://schemas.microsoft.com/office/word/2010/wordprocessingInk" xmlns:wne="http://schemas.microsoft.com/office/word/2006/wordml" xmlns:wps="http://schemas.microsoft.com/office/word/2010/wordprocessingShape" mc:Ignorable="w14 w15 w16se w16cid wp14">
+<w:footnotes xmlns:wpc="http://schemas.microsoft.com/office/word/2010/wordprocessingCanvas" xmlns:cx="http://schemas.microsoft.com/office/drawing/2014/chartex" xmlns:cx1="http://schemas.microsoft.com/office/drawing/2015/9/8/chartex" xmlns:mc="http://schemas.openxmlformats.org/markup-compatibility/2006" xmlns:o="urn:schemas-microsoft-com:office:office" xmlns:r="http://schemas.openxmlformats.org/officeDocument/2006/relationships" xmlns:m="http://schemas.openxmlformats.org/officeDocument/2006/math" xmlns:v="urn:schemas-microsoft-com:vml" xmlns:wp14="http://schemas.microsoft.com/office/word/2010/wordprocessingDrawing" xmlns:wp="http://schemas.openxmlformats.org/drawingml/2006/wordprocessingDrawing" xmlns:w10="urn:schemas-microsoft-com:office:word" xmlns:w="http://schemas.openxmlformats.org/wordprocessingml/2006/main" xmlns:w14="http://schemas.microsoft.com/office/word/2010/wordml" xmlns:w15="http://schemas.microsoft.com/office/word/2012/wordml" xmlns:w16se="http://schemas.microsoft.com/office/word/2015/wordml/symex" xmlns:wpg="http://schemas.microsoft.com/office/word/2010/wordprocessingGroup" xmlns:wpi="http://schemas.microsoft.com/office/word/2010/wordprocessingInk" xmlns:wne="http://schemas.microsoft.com/office/word/2006/wordml" xmlns:wps="http://schemas.microsoft.com/office/word/2010/wordprocessingShape" mc:Ignorable="w14 w15 w16se wp14">
   <w:footnote w:type="separator" w:id="-1">
     <w:p>
       <w:r>
@@ -2414,7 +2388,7 @@
 </file>
 
 <file path=word/numbering.xml><?xml version="1.0" encoding="utf-8"?>
-<w:numbering xmlns:wpc="http://schemas.microsoft.com/office/word/2010/wordprocessingCanvas" xmlns:cx="http://schemas.microsoft.com/office/drawing/2014/chartex" xmlns:cx1="http://schemas.microsoft.com/office/drawing/2015/9/8/chartex" xmlns:cx2="http://schemas.microsoft.com/office/drawing/2015/10/21/chartex" xmlns:cx3="http://schemas.microsoft.com/office/drawing/2016/5/9/chartex" xmlns:cx4="http://schemas.microsoft.com/office/drawing/2016/5/10/chartex" xmlns:cx5="http://schemas.microsoft.com/office/drawing/2016/5/11/chartex" xmlns:cx6="http://schemas.microsoft.com/office/drawing/2016/5/12/chartex" xmlns:cx7="http://schemas.microsoft.com/office/drawing/2016/5/13/chartex" xmlns:cx8="http://schemas.microsoft.com/office/drawing/2016/5/14/chartex" xmlns:mc="http://schemas.openxmlformats.org/markup-compatibility/2006" xmlns:aink="http://schemas.microsoft.com/office/drawing/2016/ink" xmlns:am3d="http://schemas.microsoft.com/office/drawing/2017/model3d" xmlns:o="urn:schemas-microsoft-com:office:office" xmlns:r="http://schemas.openxmlformats.org/officeDocument/2006/relationships" xmlns:m="http://schemas.openxmlformats.org/officeDocument/2006/math" xmlns:v="urn:schemas-microsoft-com:vml" xmlns:wp14="http://schemas.microsoft.com/office/word/2010/wordprocessingDrawing" xmlns:wp="http://schemas.openxmlformats.org/drawingml/2006/wordprocessingDrawing" xmlns:w10="urn:schemas-microsoft-com:office:word" xmlns:w="http://schemas.openxmlformats.org/wordprocessingml/2006/main" xmlns:w14="http://schemas.microsoft.com/office/word/2010/wordml" xmlns:w15="http://schemas.microsoft.com/office/word/2012/wordml" xmlns:w16cid="http://schemas.microsoft.com/office/word/2016/wordml/cid" xmlns:w16se="http://schemas.microsoft.com/office/word/2015/wordml/symex" xmlns:wpg="http://schemas.microsoft.com/office/word/2010/wordprocessingGroup" xmlns:wpi="http://schemas.microsoft.com/office/word/2010/wordprocessingInk" xmlns:wne="http://schemas.microsoft.com/office/word/2006/wordml" xmlns:wps="http://schemas.microsoft.com/office/word/2010/wordprocessingShape" mc:Ignorable="w14 w15 w16se w16cid wp14">
+<w:numbering xmlns:wpc="http://schemas.microsoft.com/office/word/2010/wordprocessingCanvas" xmlns:cx="http://schemas.microsoft.com/office/drawing/2014/chartex" xmlns:cx1="http://schemas.microsoft.com/office/drawing/2015/9/8/chartex" xmlns:mc="http://schemas.openxmlformats.org/markup-compatibility/2006" xmlns:o="urn:schemas-microsoft-com:office:office" xmlns:r="http://schemas.openxmlformats.org/officeDocument/2006/relationships" xmlns:m="http://schemas.openxmlformats.org/officeDocument/2006/math" xmlns:v="urn:schemas-microsoft-com:vml" xmlns:wp14="http://schemas.microsoft.com/office/word/2010/wordprocessingDrawing" xmlns:wp="http://schemas.openxmlformats.org/drawingml/2006/wordprocessingDrawing" xmlns:w10="urn:schemas-microsoft-com:office:word" xmlns:w="http://schemas.openxmlformats.org/wordprocessingml/2006/main" xmlns:w14="http://schemas.microsoft.com/office/word/2010/wordml" xmlns:w15="http://schemas.microsoft.com/office/word/2012/wordml" xmlns:w16se="http://schemas.microsoft.com/office/word/2015/wordml/symex" xmlns:wpg="http://schemas.microsoft.com/office/word/2010/wordprocessingGroup" xmlns:wpi="http://schemas.microsoft.com/office/word/2010/wordprocessingInk" xmlns:wne="http://schemas.microsoft.com/office/word/2006/wordml" xmlns:wps="http://schemas.microsoft.com/office/word/2010/wordprocessingShape" mc:Ignorable="w14 w15 w16se wp14">
   <w:abstractNum w:abstractNumId="0" w15:restartNumberingAfterBreak="0">
     <w:nsid w:val="072E13FF"/>
     <w:multiLevelType w:val="hybridMultilevel"/>
@@ -3976,7 +3950,7 @@
 </file>
 
 <file path=word/styles.xml><?xml version="1.0" encoding="utf-8"?>
-<w:styles xmlns:mc="http://schemas.openxmlformats.org/markup-compatibility/2006" xmlns:r="http://schemas.openxmlformats.org/officeDocument/2006/relationships" xmlns:w="http://schemas.openxmlformats.org/wordprocessingml/2006/main" xmlns:w14="http://schemas.microsoft.com/office/word/2010/wordml" xmlns:w15="http://schemas.microsoft.com/office/word/2012/wordml" xmlns:w16cid="http://schemas.microsoft.com/office/word/2016/wordml/cid" xmlns:w16se="http://schemas.microsoft.com/office/word/2015/wordml/symex" mc:Ignorable="w14 w15 w16se w16cid">
+<w:styles xmlns:mc="http://schemas.openxmlformats.org/markup-compatibility/2006" xmlns:r="http://schemas.openxmlformats.org/officeDocument/2006/relationships" xmlns:w="http://schemas.openxmlformats.org/wordprocessingml/2006/main" xmlns:w14="http://schemas.microsoft.com/office/word/2010/wordml" xmlns:w15="http://schemas.microsoft.com/office/word/2012/wordml" xmlns:w16se="http://schemas.microsoft.com/office/word/2015/wordml/symex" mc:Ignorable="w14 w15 w16se">
   <w:docDefaults>
     <w:rPrDefault>
       <w:rPr>
@@ -3986,7 +3960,7 @@
     </w:rPrDefault>
     <w:pPrDefault/>
   </w:docDefaults>
-  <w:latentStyles w:defLockedState="0" w:defUIPriority="99" w:defSemiHidden="0" w:defUnhideWhenUsed="0" w:defQFormat="0" w:count="377">
+  <w:latentStyles w:defLockedState="0" w:defUIPriority="99" w:defSemiHidden="0" w:defUnhideWhenUsed="0" w:defQFormat="0" w:count="371">
     <w:lsdException w:name="Normal" w:uiPriority="0" w:qFormat="1"/>
     <w:lsdException w:name="heading 1" w:uiPriority="9" w:qFormat="1"/>
     <w:lsdException w:name="heading 2" w:semiHidden="1" w:uiPriority="9" w:unhideWhenUsed="1" w:qFormat="1"/>
@@ -4358,12 +4332,6 @@
     <w:lsdException w:name="List Table 5 Dark Accent 6" w:uiPriority="50"/>
     <w:lsdException w:name="List Table 6 Colorful Accent 6" w:uiPriority="51"/>
     <w:lsdException w:name="List Table 7 Colorful Accent 6" w:uiPriority="52"/>
-    <w:lsdException w:name="Mention" w:semiHidden="1" w:unhideWhenUsed="1"/>
-    <w:lsdException w:name="Smart Hyperlink" w:semiHidden="1" w:unhideWhenUsed="1"/>
-    <w:lsdException w:name="Hashtag" w:semiHidden="1" w:unhideWhenUsed="1"/>
-    <w:lsdException w:name="Unresolved Mention" w:semiHidden="1" w:unhideWhenUsed="1"/>
-    <w:lsdException w:name="Smart Link" w:semiHidden="1" w:unhideWhenUsed="1"/>
-    <w:lsdException w:name="Smart Link Error" w:semiHidden="1" w:unhideWhenUsed="1"/>
   </w:latentStyles>
   <w:style w:type="paragraph" w:default="1" w:styleId="Standard">
     <w:name w:val="Normal"/>
@@ -4783,12 +4751,9 @@
 </file>
 
 <file path=customXml/item1.xml><?xml version="1.0" encoding="utf-8"?>
-<?mso-contentType ?>
-<FormTemplates xmlns="http://schemas.microsoft.com/sharepoint/v3/contenttype/forms">
-  <Display>DocumentLibraryForm</Display>
-  <Edit>DocumentLibraryForm</Edit>
-  <New>DocumentLibraryForm</New>
-</FormTemplates>
+<p:properties xmlns:p="http://schemas.microsoft.com/office/2006/metadata/properties" xmlns:xsi="http://www.w3.org/2001/XMLSchema-instance" xmlns:pc="http://schemas.microsoft.com/office/infopath/2007/PartnerControls">
+  <documentManagement/>
+</p:properties>
 </file>
 
 <file path=customXml/item2.xml><?xml version="1.0" encoding="utf-8"?>
@@ -4997,15 +4962,19 @@
 </file>
 
 <file path=customXml/item3.xml><?xml version="1.0" encoding="utf-8"?>
-<p:properties xmlns:p="http://schemas.microsoft.com/office/2006/metadata/properties" xmlns:xsi="http://www.w3.org/2001/XMLSchema-instance" xmlns:pc="http://schemas.microsoft.com/office/infopath/2007/PartnerControls">
-  <documentManagement/>
-</p:properties>
+<?mso-contentType ?>
+<FormTemplates xmlns="http://schemas.microsoft.com/sharepoint/v3/contenttype/forms">
+  <Display>DocumentLibraryForm</Display>
+  <Edit>DocumentLibraryForm</Edit>
+  <New>DocumentLibraryForm</New>
+</FormTemplates>
 </file>
 
 <file path=customXml/itemProps1.xml><?xml version="1.0" encoding="utf-8"?>
-<ds:datastoreItem xmlns:ds="http://schemas.openxmlformats.org/officeDocument/2006/customXml" ds:itemID="{C016C37F-D115-4875-976E-ECD0D45566F8}">
+<ds:datastoreItem xmlns:ds="http://schemas.openxmlformats.org/officeDocument/2006/customXml" ds:itemID="{0E56CAA8-1616-44CA-AA74-44C8D1BF5D54}">
   <ds:schemaRefs>
-    <ds:schemaRef ds:uri="http://schemas.microsoft.com/sharepoint/v3/contenttype/forms"/>
+    <ds:schemaRef ds:uri="http://schemas.microsoft.com/office/2006/metadata/properties"/>
+    <ds:schemaRef ds:uri="http://schemas.microsoft.com/office/infopath/2007/PartnerControls"/>
   </ds:schemaRefs>
 </ds:datastoreItem>
 </file>
@@ -5030,10 +4999,9 @@
 </file>
 
 <file path=customXml/itemProps3.xml><?xml version="1.0" encoding="utf-8"?>
-<ds:datastoreItem xmlns:ds="http://schemas.openxmlformats.org/officeDocument/2006/customXml" ds:itemID="{0E56CAA8-1616-44CA-AA74-44C8D1BF5D54}">
+<ds:datastoreItem xmlns:ds="http://schemas.openxmlformats.org/officeDocument/2006/customXml" ds:itemID="{C016C37F-D115-4875-976E-ECD0D45566F8}">
   <ds:schemaRefs>
-    <ds:schemaRef ds:uri="http://schemas.microsoft.com/office/2006/metadata/properties"/>
-    <ds:schemaRef ds:uri="http://schemas.microsoft.com/office/infopath/2007/PartnerControls"/>
+    <ds:schemaRef ds:uri="http://schemas.microsoft.com/sharepoint/v3/contenttype/forms"/>
   </ds:schemaRefs>
 </ds:datastoreItem>
 </file>